--- a/INJEY VICTOR ROY resume.docx
+++ b/INJEY VICTOR ROY resume.docx
@@ -5,12 +5,82 @@
     <w:p>
       <w:pPr>
         <w:pStyle w:val="Title"/>
-        <w:rPr>
-          <w:color w:val="000000" w:themeColor="text1"/>
-        </w:rPr>
-      </w:pPr>
-      <w:bookmarkStart w:id="0" w:name="_Hlk214887553"/>
-      <w:bookmarkEnd w:id="0"/>
+        <w:spacing w:before="480"/>
+        <w:rPr>
+          <w:color w:val="000000" w:themeColor="text1"/>
+        </w:rPr>
+      </w:pPr>
+      <w:r>
+        <w:rPr>
+          <w:b/>
+          <w:noProof/>
+          <w:color w:val="000000" w:themeColor="text1"/>
+          <w:sz w:val="18"/>
+        </w:rPr>
+        <w:drawing>
+          <wp:anchor distT="0" distB="0" distL="114300" distR="114300" simplePos="0" relativeHeight="487595008" behindDoc="0" locked="0" layoutInCell="1" allowOverlap="1" wp14:anchorId="5F1E0C90" wp14:editId="6A8AEC23">
+            <wp:simplePos x="0" y="0"/>
+            <wp:positionH relativeFrom="column">
+              <wp:posOffset>6325870</wp:posOffset>
+            </wp:positionH>
+            <wp:positionV relativeFrom="paragraph">
+              <wp:posOffset>98425</wp:posOffset>
+            </wp:positionV>
+            <wp:extent cx="858520" cy="1143635"/>
+            <wp:effectExtent l="0" t="0" r="0" b="0"/>
+            <wp:wrapThrough wrapText="bothSides">
+              <wp:wrapPolygon edited="0">
+                <wp:start x="0" y="0"/>
+                <wp:lineTo x="0" y="21228"/>
+                <wp:lineTo x="21089" y="21228"/>
+                <wp:lineTo x="21089" y="0"/>
+                <wp:lineTo x="0" y="0"/>
+              </wp:wrapPolygon>
+            </wp:wrapThrough>
+            <wp:docPr id="1583052029" name="Picture 2" descr="A person with a mustache wearing a blue shirt"/>
+            <wp:cNvGraphicFramePr>
+              <a:graphicFrameLocks xmlns:a="http://schemas.openxmlformats.org/drawingml/2006/main" noChangeAspect="1"/>
+            </wp:cNvGraphicFramePr>
+            <a:graphic xmlns:a="http://schemas.openxmlformats.org/drawingml/2006/main">
+              <a:graphicData uri="http://schemas.openxmlformats.org/drawingml/2006/picture">
+                <pic:pic xmlns:pic="http://schemas.openxmlformats.org/drawingml/2006/picture">
+                  <pic:nvPicPr>
+                    <pic:cNvPr id="1583052029" name="Picture 2" descr="A person with a mustache wearing a blue shirt"/>
+                    <pic:cNvPicPr/>
+                  </pic:nvPicPr>
+                  <pic:blipFill>
+                    <a:blip r:embed="rId5" cstate="print">
+                      <a:extLst>
+                        <a:ext uri="{28A0092B-C50C-407E-A947-70E740481C1C}">
+                          <a14:useLocalDpi xmlns:a14="http://schemas.microsoft.com/office/drawing/2010/main" val="0"/>
+                        </a:ext>
+                      </a:extLst>
+                    </a:blip>
+                    <a:stretch>
+                      <a:fillRect/>
+                    </a:stretch>
+                  </pic:blipFill>
+                  <pic:spPr>
+                    <a:xfrm>
+                      <a:off x="0" y="0"/>
+                      <a:ext cx="858520" cy="1143635"/>
+                    </a:xfrm>
+                    <a:prstGeom prst="rect">
+                      <a:avLst/>
+                    </a:prstGeom>
+                  </pic:spPr>
+                </pic:pic>
+              </a:graphicData>
+            </a:graphic>
+            <wp14:sizeRelH relativeFrom="margin">
+              <wp14:pctWidth>0</wp14:pctWidth>
+            </wp14:sizeRelH>
+            <wp14:sizeRelV relativeFrom="margin">
+              <wp14:pctHeight>0</wp14:pctHeight>
+            </wp14:sizeRelV>
+          </wp:anchor>
+        </w:drawing>
+      </w:r>
       <w:r>
         <w:rPr>
           <w:color w:val="000000" w:themeColor="text1"/>
@@ -48,7 +118,7 @@
     <w:p>
       <w:pPr>
         <w:spacing w:before="93"/>
-        <w:ind w:left="1664"/>
+        <w:ind w:left="1020"/>
         <w:rPr>
           <w:color w:val="000000" w:themeColor="text1"/>
         </w:rPr>
@@ -125,7 +195,7 @@
         </w:rPr>
         <w:t xml:space="preserve"> </w:t>
       </w:r>
-      <w:hyperlink r:id="rId5">
+      <w:hyperlink r:id="rId6">
         <w:r>
           <w:rPr>
             <w:color w:val="000000" w:themeColor="text1"/>
@@ -209,7 +279,7 @@
         </w:rPr>
         <w:t xml:space="preserve"> </w:t>
       </w:r>
-      <w:hyperlink r:id="rId6">
+      <w:hyperlink r:id="rId7">
         <w:r>
           <w:rPr>
             <w:color w:val="000000" w:themeColor="text1"/>
@@ -240,7 +310,7 @@
         </w:rPr>
         <w:t xml:space="preserve"> </w:t>
       </w:r>
-      <w:hyperlink r:id="rId7">
+      <w:hyperlink r:id="rId8">
         <w:proofErr w:type="spellStart"/>
         <w:r>
           <w:rPr>
@@ -276,8 +346,7 @@
         </w:rPr>
         <w:t xml:space="preserve"> </w:t>
       </w:r>
-      <w:hyperlink r:id="rId8">
-        <w:proofErr w:type="spellStart"/>
+      <w:hyperlink r:id="rId9">
         <w:r>
           <w:rPr>
             <w:color w:val="000000" w:themeColor="text1"/>
@@ -286,7 +355,6 @@
           </w:rPr>
           <w:t>Hackerrank</w:t>
         </w:r>
-        <w:proofErr w:type="spellEnd"/>
       </w:hyperlink>
       <w:r>
         <w:rPr>
@@ -312,7 +380,7 @@
         </w:rPr>
         <w:t xml:space="preserve"> </w:t>
       </w:r>
-      <w:hyperlink r:id="rId9">
+      <w:hyperlink r:id="rId10">
         <w:proofErr w:type="spellStart"/>
         <w:r>
           <w:rPr>
@@ -340,7 +408,7 @@
         </w:rPr>
         <w:t xml:space="preserve"> </w:t>
       </w:r>
-      <w:hyperlink r:id="rId10">
+      <w:hyperlink r:id="rId11">
         <w:proofErr w:type="spellStart"/>
         <w:r>
           <w:rPr>
@@ -366,6 +434,27 @@
       <w:r>
         <w:rPr>
           <w:b/>
+          <w:color w:val="000000" w:themeColor="text1"/>
+          <w:spacing w:val="-2"/>
+          <w:u w:val="single" w:color="000000" w:themeColor="text1"/>
+        </w:rPr>
+        <w:t>OBJECTIVE</w:t>
+      </w:r>
+    </w:p>
+    <w:p>
+      <w:pPr>
+        <w:pStyle w:val="ListParagraph"/>
+        <w:spacing w:before="1"/>
+        <w:ind w:left="720" w:firstLine="0"/>
+        <w:rPr>
+          <w:color w:val="000000" w:themeColor="text1"/>
+          <w:sz w:val="20"/>
+          <w:szCs w:val="20"/>
+        </w:rPr>
+      </w:pPr>
+      <w:r>
+        <w:rPr>
+          <w:b/>
           <w:noProof/>
           <w:color w:val="000000" w:themeColor="text1"/>
           <w:u w:val="single" w:color="000000" w:themeColor="text1"/>
@@ -373,13 +462,13 @@
         <mc:AlternateContent>
           <mc:Choice Requires="wps">
             <w:drawing>
-              <wp:anchor distT="0" distB="0" distL="0" distR="0" simplePos="0" relativeHeight="487591936" behindDoc="0" locked="0" layoutInCell="1" allowOverlap="1" wp14:anchorId="5A9D6F1B" wp14:editId="64BC4F80">
+              <wp:anchor distT="0" distB="0" distL="0" distR="0" simplePos="0" relativeHeight="487591936" behindDoc="0" locked="0" layoutInCell="1" allowOverlap="1" wp14:anchorId="5A9D6F1B" wp14:editId="05ADD3F6">
                 <wp:simplePos x="0" y="0"/>
                 <wp:positionH relativeFrom="page">
-                  <wp:posOffset>114300</wp:posOffset>
+                  <wp:posOffset>102398</wp:posOffset>
                 </wp:positionH>
                 <wp:positionV relativeFrom="paragraph">
-                  <wp:posOffset>364760</wp:posOffset>
+                  <wp:posOffset>111435</wp:posOffset>
                 </wp:positionV>
                 <wp:extent cx="7325995" cy="1270"/>
                 <wp:effectExtent l="0" t="0" r="0" b="0"/>
@@ -437,7 +526,7 @@
           </mc:Choice>
           <mc:Fallback>
             <w:pict>
-              <v:shape w14:anchorId="2803C47F" id="Graphic 1" o:spid="_x0000_s1026" style="position:absolute;margin-left:9pt;margin-top:28.7pt;width:576.85pt;height:.1pt;z-index:487591936;visibility:visible;mso-wrap-style:square;mso-wrap-distance-left:0;mso-wrap-distance-top:0;mso-wrap-distance-right:0;mso-wrap-distance-bottom:0;mso-position-horizontal:absolute;mso-position-horizontal-relative:page;mso-position-vertical:absolute;mso-position-vertical-relative:text;v-text-anchor:top" coordsize="7325995,1270" o:gfxdata="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" path="m,l7325995,e" filled="f" strokecolor="#858585" strokeweight="2pt">
+              <v:shape w14:anchorId="11774A91" id="Graphic 1" o:spid="_x0000_s1026" style="position:absolute;margin-left:8.05pt;margin-top:8.75pt;width:576.85pt;height:.1pt;z-index:487591936;visibility:visible;mso-wrap-style:square;mso-wrap-distance-left:0;mso-wrap-distance-top:0;mso-wrap-distance-right:0;mso-wrap-distance-bottom:0;mso-position-horizontal:absolute;mso-position-horizontal-relative:page;mso-position-vertical:absolute;mso-position-vertical-relative:text;v-text-anchor:top" coordsize="7325995,1270" o:gfxdata="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" path="m,l7325995,e" filled="f" strokecolor="#858585" strokeweight="2pt">
                 <v:path arrowok="t"/>
                 <w10:wrap anchorx="page"/>
               </v:shape>
@@ -445,24 +534,6 @@
           </mc:Fallback>
         </mc:AlternateContent>
       </w:r>
-      <w:r>
-        <w:rPr>
-          <w:b/>
-          <w:color w:val="000000" w:themeColor="text1"/>
-          <w:spacing w:val="-2"/>
-          <w:u w:val="single" w:color="000000" w:themeColor="text1"/>
-        </w:rPr>
-        <w:t>OBJECTIVE</w:t>
-      </w:r>
-    </w:p>
-    <w:p>
-      <w:pPr>
-        <w:spacing w:before="1"/>
-        <w:rPr>
-          <w:color w:val="000000" w:themeColor="text1"/>
-          <w:u w:val="single" w:color="000000" w:themeColor="text1"/>
-        </w:rPr>
-      </w:pPr>
     </w:p>
     <w:p>
       <w:pPr>
@@ -478,13 +549,23 @@
           <w:szCs w:val="20"/>
         </w:rPr>
       </w:pPr>
+      <w:proofErr w:type="gramStart"/>
       <w:r>
         <w:rPr>
           <w:color w:val="000000" w:themeColor="text1"/>
           <w:sz w:val="20"/>
           <w:szCs w:val="20"/>
         </w:rPr>
-        <w:t xml:space="preserve">Motivated Computer Science Engineering student with strong skills in </w:t>
+        <w:t>Motivated</w:t>
+      </w:r>
+      <w:proofErr w:type="gramEnd"/>
+      <w:r>
+        <w:rPr>
+          <w:color w:val="000000" w:themeColor="text1"/>
+          <w:sz w:val="20"/>
+          <w:szCs w:val="20"/>
+        </w:rPr>
+        <w:t xml:space="preserve"> Computer Science Engineering student with strong skills in </w:t>
       </w:r>
       <w:r>
         <w:rPr>
@@ -525,7 +606,7 @@
     </w:p>
     <w:p>
       <w:pPr>
-        <w:spacing w:before="198"/>
+        <w:spacing w:before="198" w:after="240"/>
         <w:ind w:left="276"/>
         <w:rPr>
           <w:b/>
@@ -543,13 +624,13 @@
         <mc:AlternateContent>
           <mc:Choice Requires="wps">
             <w:drawing>
-              <wp:anchor distT="0" distB="0" distL="0" distR="0" simplePos="0" relativeHeight="251644928" behindDoc="0" locked="0" layoutInCell="1" allowOverlap="1" wp14:anchorId="1A63C4F3" wp14:editId="00875175">
+              <wp:anchor distT="0" distB="0" distL="0" distR="0" simplePos="0" relativeHeight="251644928" behindDoc="0" locked="0" layoutInCell="1" allowOverlap="1" wp14:anchorId="1A63C4F3" wp14:editId="5D53E5E0">
                 <wp:simplePos x="0" y="0"/>
                 <wp:positionH relativeFrom="page">
-                  <wp:posOffset>114300</wp:posOffset>
+                  <wp:posOffset>158750</wp:posOffset>
                 </wp:positionH>
                 <wp:positionV relativeFrom="paragraph">
-                  <wp:posOffset>364760</wp:posOffset>
+                  <wp:posOffset>341630</wp:posOffset>
                 </wp:positionV>
                 <wp:extent cx="7325995" cy="1270"/>
                 <wp:effectExtent l="0" t="0" r="0" b="0"/>
@@ -607,7 +688,7 @@
           </mc:Choice>
           <mc:Fallback>
             <w:pict>
-              <v:shape w14:anchorId="67DAE596" id="Graphic 1" o:spid="_x0000_s1026" style="position:absolute;margin-left:9pt;margin-top:28.7pt;width:576.85pt;height:.1pt;z-index:251644928;visibility:visible;mso-wrap-style:square;mso-wrap-distance-left:0;mso-wrap-distance-top:0;mso-wrap-distance-right:0;mso-wrap-distance-bottom:0;mso-position-horizontal:absolute;mso-position-horizontal-relative:page;mso-position-vertical:absolute;mso-position-vertical-relative:text;v-text-anchor:top" coordsize="7325995,1270" o:gfxdata="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" path="m,l7325995,e" filled="f" strokecolor="#858585" strokeweight="2pt">
+              <v:shape w14:anchorId="7897DE36" id="Graphic 1" o:spid="_x0000_s1026" style="position:absolute;margin-left:12.5pt;margin-top:26.9pt;width:576.85pt;height:.1pt;z-index:251644928;visibility:visible;mso-wrap-style:square;mso-wrap-distance-left:0;mso-wrap-distance-top:0;mso-wrap-distance-right:0;mso-wrap-distance-bottom:0;mso-position-horizontal:absolute;mso-position-horizontal-relative:page;mso-position-vertical:absolute;mso-position-vertical-relative:text;v-text-anchor:top" coordsize="7325995,1270" o:gfxdata="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" path="m,l7325995,e" filled="f" strokecolor="#858585" strokeweight="2pt">
                 <v:path arrowok="t"/>
                 <w10:wrap anchorx="page"/>
               </v:shape>
@@ -624,16 +705,6 @@
         </w:rPr>
         <w:t>EDUCATION</w:t>
       </w:r>
-    </w:p>
-    <w:p>
-      <w:pPr>
-        <w:pStyle w:val="BodyText"/>
-        <w:spacing w:before="217"/>
-        <w:rPr>
-          <w:b/>
-          <w:color w:val="000000" w:themeColor="text1"/>
-        </w:rPr>
-      </w:pPr>
     </w:p>
     <w:tbl>
       <w:tblPr>
@@ -1472,8 +1543,8 @@
           <w:color w:val="000000" w:themeColor="text1"/>
         </w:rPr>
       </w:pPr>
-      <w:bookmarkStart w:id="1" w:name="ML-BASED_CYBER_INTRUSION_DETECTION_SYSTE"/>
-      <w:bookmarkEnd w:id="1"/>
+      <w:bookmarkStart w:id="0" w:name="ML-BASED_CYBER_INTRUSION_DETECTION_SYSTE"/>
+      <w:bookmarkEnd w:id="0"/>
       <w:r>
         <w:rPr>
           <w:color w:val="000000" w:themeColor="text1"/>
@@ -2205,8 +2276,8 @@
           <w:color w:val="000000" w:themeColor="text1"/>
         </w:rPr>
       </w:pPr>
-      <w:bookmarkStart w:id="2" w:name="INTERNSHIP"/>
-      <w:bookmarkEnd w:id="2"/>
+      <w:bookmarkStart w:id="1" w:name="INTERNSHIP"/>
+      <w:bookmarkEnd w:id="1"/>
       <w:r>
         <w:rPr>
           <w:color w:val="000000" w:themeColor="text1"/>
@@ -2668,8 +2739,8 @@
           </mc:Fallback>
         </mc:AlternateContent>
       </w:r>
-      <w:bookmarkStart w:id="3" w:name="SKILLS"/>
-      <w:bookmarkEnd w:id="3"/>
+      <w:bookmarkStart w:id="2" w:name="SKILLS"/>
+      <w:bookmarkEnd w:id="2"/>
       <w:r>
         <w:rPr>
           <w:color w:val="000000" w:themeColor="text1"/>
@@ -3142,8 +3213,8 @@
           </mc:Fallback>
         </mc:AlternateContent>
       </w:r>
-      <w:bookmarkStart w:id="4" w:name="CERTIFICATIONS"/>
-      <w:bookmarkEnd w:id="4"/>
+      <w:bookmarkStart w:id="3" w:name="CERTIFICATIONS"/>
+      <w:bookmarkEnd w:id="3"/>
       <w:r>
         <w:rPr>
           <w:color w:val="000000" w:themeColor="text1"/>
@@ -3545,8 +3616,8 @@
           </mc:Fallback>
         </mc:AlternateContent>
       </w:r>
-      <w:bookmarkStart w:id="5" w:name="ACHIVEMENTS"/>
-      <w:bookmarkEnd w:id="5"/>
+      <w:bookmarkStart w:id="4" w:name="ACHIVEMENTS"/>
+      <w:bookmarkEnd w:id="4"/>
       <w:r>
         <w:rPr>
           <w:color w:val="000000" w:themeColor="text1"/>
@@ -3880,8 +3951,8 @@
           <w:szCs w:val="20"/>
         </w:rPr>
       </w:pPr>
-      <w:bookmarkStart w:id="6" w:name="SOFT_SKILLS"/>
-      <w:bookmarkEnd w:id="6"/>
+      <w:bookmarkStart w:id="5" w:name="SOFT_SKILLS"/>
+      <w:bookmarkEnd w:id="5"/>
       <w:r>
         <w:rPr>
           <w:color w:val="000000" w:themeColor="text1"/>
